--- a/2.2/Карта бжд.docx
+++ b/2.2/Карта бжд.docx
@@ -3,6 +3,7 @@
 <w:document xmlns:wpc="http://schemas.microsoft.com/office/word/2010/wordprocessingCanvas" xmlns:mc="http://schemas.openxmlformats.org/markup-compatibility/2006" xmlns:o="urn:schemas-microsoft-com:office:office" xmlns:r="http://schemas.openxmlformats.org/officeDocument/2006/relationships" xmlns:m="http://schemas.openxmlformats.org/officeDocument/2006/math" xmlns:v="urn:schemas-microsoft-com:vml" xmlns:wp14="http://schemas.microsoft.com/office/word/2010/wordprocessingDrawing" xmlns:wp="http://schemas.openxmlformats.org/drawingml/2006/wordprocessingDrawing" xmlns:w10="urn:schemas-microsoft-com:office:word" xmlns:w="http://schemas.openxmlformats.org/wordprocessingml/2006/main" xmlns:w14="http://schemas.microsoft.com/office/word/2010/wordml" xmlns:w15="http://schemas.microsoft.com/office/word/2012/wordml" xmlns:wpg="http://schemas.microsoft.com/office/word/2010/wordprocessingGroup" xmlns:wpi="http://schemas.microsoft.com/office/word/2010/wordprocessingInk" xmlns:wne="http://schemas.microsoft.com/office/word/2006/wordml" xmlns:wps="http://schemas.microsoft.com/office/word/2010/wordprocessingShape" mc:Ignorable="w14 w15 wp14">
   <w:body>
     <w:p>
+      <w:bookmarkStart w:id="0" w:name="_GoBack"/>
       <w:r>
         <w:rPr>
           <w:noProof/>
@@ -10,8 +11,8 @@
         </w:rPr>
         <w:drawing>
           <wp:inline distT="0" distB="0" distL="0" distR="0">
-            <wp:extent cx="6407785" cy="10097495"/>
-            <wp:effectExtent l="0" t="0" r="0" b="0"/>
+            <wp:extent cx="6406515" cy="6971599"/>
+            <wp:effectExtent l="0" t="0" r="0" b="1270"/>
             <wp:docPr id="1" name="Рисунок 1" descr="https://sun9-3.userapi.com/impg/sdH2zvvFH0FwM7g3PgiUisFkbGPTtlRqjuKCEA/3y6HJKGcU8M.jpg?size=2024x2160&amp;quality=96&amp;sign=e40a512a400d7c26f30ecc37826793f3&amp;type=album"/>
             <wp:cNvGraphicFramePr>
               <a:graphicFrameLocks xmlns:a="http://schemas.openxmlformats.org/drawingml/2006/main" noChangeAspect="1"/>
@@ -26,7 +27,7 @@
                     </pic:cNvPicPr>
                   </pic:nvPicPr>
                   <pic:blipFill>
-                    <a:blip r:embed="rId4">
+                    <a:blip r:embed="rId4" cstate="print">
                       <a:extLst>
                         <a:ext uri="{28A0092B-C50C-407E-A947-70E740481C1C}">
                           <a14:useLocalDpi xmlns:a14="http://schemas.microsoft.com/office/drawing/2010/main" val="0"/>
@@ -41,7 +42,7 @@
                   <pic:spPr bwMode="auto">
                     <a:xfrm>
                       <a:off x="0" y="0"/>
-                      <a:ext cx="6409039" cy="10099471"/>
+                      <a:ext cx="6413340" cy="6979026"/>
                     </a:xfrm>
                     <a:prstGeom prst="rect">
                       <a:avLst/>
@@ -57,7 +58,6 @@
           </wp:inline>
         </w:drawing>
       </w:r>
-      <w:bookmarkStart w:id="0" w:name="_GoBack"/>
       <w:bookmarkEnd w:id="0"/>
     </w:p>
     <w:sectPr>
